--- a/tests/org.obeonetwork.m2doc.tests/resources/imageServices/rotate/rotate-template.docx
+++ b/tests/org.obeonetwork.m2doc.tests/resources/imageServices/rotate/rotate-template.docx
@@ -18,34 +18,31 @@
     </w:p>
     <w:p>
       <w:r>
-        <w:fldChar w:fldCharType="begin"/>
-      </w:r>
-      <w:r>
-        <w:instrText xml:space="preserve"> </w:instrText>
-      </w:r>
-      <w:r>
-        <w:instrText>m</w:instrText>
-      </w:r>
-      <w:r>
-        <w:instrText>:</w:instrText>
+        <w:t>{</w:t>
+      </w:r>
+      <w:r>
+        <w:t>m</w:t>
+      </w:r>
+      <w:r>
+        <w:t>:</w:t>
       </w:r>
       <w:r>
         <w:rPr>
           <w:color w:val="E36C0A" w:themeColor="accent6" w:themeShade="BF"/>
         </w:rPr>
-        <w:instrText>'</w:instrText>
+        <w:t>'</w:t>
       </w:r>
       <w:r>
         <w:rPr>
           <w:color w:val="E36C0A" w:themeColor="accent6" w:themeShade="BF"/>
         </w:rPr>
-        <w:instrText>Mona_Lisa</w:instrText>
+        <w:t>Mona_Lisa</w:t>
       </w:r>
       <w:r>
         <w:rPr>
           <w:color w:val="E36C0A" w:themeColor="accent6" w:themeShade="BF"/>
         </w:rPr>
-        <w:instrText>.jpg</w:instrText>
+        <w:t>.jpg</w:t>
       </w:r>
       <w:bookmarkStart w:id="0" w:name="_GoBack"/>
       <w:bookmarkEnd w:id="0"/>
@@ -53,43 +50,40 @@
         <w:rPr>
           <w:color w:val="E36C0A" w:themeColor="accent6" w:themeShade="BF"/>
         </w:rPr>
-        <w:instrText>'.asImage()</w:instrText>
+        <w:t>'.asImage()</w:t>
       </w:r>
       <w:r>
         <w:rPr>
           <w:color w:val="E36C0A" w:themeColor="accent6" w:themeShade="BF"/>
         </w:rPr>
-        <w:instrText>.</w:instrText>
+        <w:t>.</w:t>
       </w:r>
       <w:r>
         <w:rPr>
           <w:color w:val="E36C0A" w:themeColor="accent6" w:themeShade="BF"/>
         </w:rPr>
-        <w:instrText>rotate</w:instrText>
+        <w:t>rotate</w:t>
       </w:r>
       <w:r>
         <w:rPr>
           <w:color w:val="E36C0A" w:themeColor="accent6" w:themeShade="BF"/>
         </w:rPr>
-        <w:instrText>(</w:instrText>
+        <w:t>(</w:t>
       </w:r>
       <w:r>
         <w:rPr>
           <w:color w:val="E36C0A" w:themeColor="accent6" w:themeShade="BF"/>
         </w:rPr>
-        <w:instrText>90</w:instrText>
+        <w:t>90</w:t>
       </w:r>
       <w:r>
         <w:rPr>
           <w:color w:val="E36C0A" w:themeColor="accent6" w:themeShade="BF"/>
         </w:rPr>
-        <w:instrText>)</w:instrText>
-      </w:r>
-      <w:r>
-        <w:instrText xml:space="preserve"> </w:instrText>
-      </w:r>
-      <w:r>
-        <w:fldChar w:fldCharType="end"/>
+        <w:t>)</w:t>
+      </w:r>
+      <w:r>
+        <w:t xml:space="preserve">}</w:t>
       </w:r>
     </w:p>
     <w:p>
